--- a/javascript/Javascript Lanjutan/ex/prototype.docx
+++ b/javascript/Javascript Lanjutan/ex/prototype.docx
@@ -279,37 +279,710 @@
     <w:p>
       <w:pPr>
         <w:spacing w:after="0" w:line="240" w:lineRule="auto"/>
+        <w:ind w:left="360"/>
+        <w:rPr>
+          <w:color w:val="4F81BD" w:themeColor="accent1"/>
+        </w:rPr>
+      </w:pPr>
+      <w:proofErr w:type="gramStart"/>
+      <w:r>
+        <w:rPr>
+          <w:color w:val="4F81BD" w:themeColor="accent1"/>
+        </w:rPr>
+        <w:t>function</w:t>
+      </w:r>
+      <w:proofErr w:type="gramEnd"/>
+      <w:r>
+        <w:rPr>
+          <w:color w:val="4F81BD" w:themeColor="accent1"/>
+        </w:rPr>
+        <w:t xml:space="preserve"> </w:t>
+      </w:r>
+      <w:proofErr w:type="spellStart"/>
+      <w:r>
+        <w:rPr>
+          <w:color w:val="4F81BD" w:themeColor="accent1"/>
+        </w:rPr>
+        <w:t>Mahasiswa</w:t>
+      </w:r>
+      <w:proofErr w:type="spellEnd"/>
+      <w:r>
+        <w:rPr>
+          <w:color w:val="4F81BD" w:themeColor="accent1"/>
+        </w:rPr>
+        <w:t xml:space="preserve"> (</w:t>
+      </w:r>
+      <w:proofErr w:type="spellStart"/>
+      <w:r>
+        <w:rPr>
+          <w:color w:val="4F81BD" w:themeColor="accent1"/>
+        </w:rPr>
+        <w:t>nama,energi</w:t>
+      </w:r>
+      <w:proofErr w:type="spellEnd"/>
+      <w:r>
+        <w:rPr>
+          <w:color w:val="4F81BD" w:themeColor="accent1"/>
+        </w:rPr>
+        <w:t>) {</w:t>
+      </w:r>
+    </w:p>
+    <w:p>
+      <w:pPr>
+        <w:spacing w:after="0" w:line="240" w:lineRule="auto"/>
+        <w:ind w:left="360" w:firstLine="360"/>
+        <w:rPr>
+          <w:color w:val="4F81BD" w:themeColor="accent1"/>
+        </w:rPr>
+      </w:pPr>
+      <w:proofErr w:type="spellStart"/>
+      <w:r>
+        <w:rPr>
+          <w:color w:val="4F81BD" w:themeColor="accent1"/>
+        </w:rPr>
+        <w:t>this.nama</w:t>
+      </w:r>
+      <w:proofErr w:type="spellEnd"/>
+      <w:r>
+        <w:rPr>
+          <w:color w:val="4F81BD" w:themeColor="accent1"/>
+        </w:rPr>
+        <w:t xml:space="preserve"> = </w:t>
+      </w:r>
+      <w:proofErr w:type="spellStart"/>
+      <w:proofErr w:type="gramStart"/>
+      <w:r>
+        <w:rPr>
+          <w:color w:val="4F81BD" w:themeColor="accent1"/>
+        </w:rPr>
+        <w:t>nama</w:t>
+      </w:r>
+      <w:proofErr w:type="spellEnd"/>
+      <w:proofErr w:type="gramEnd"/>
+      <w:r>
+        <w:rPr>
+          <w:color w:val="4F81BD" w:themeColor="accent1"/>
+        </w:rPr>
+        <w:t>;</w:t>
+      </w:r>
+    </w:p>
+    <w:p>
+      <w:pPr>
+        <w:spacing w:after="0" w:line="240" w:lineRule="auto"/>
+        <w:ind w:left="360" w:firstLine="360"/>
+        <w:rPr>
+          <w:color w:val="4F81BD" w:themeColor="accent1"/>
+        </w:rPr>
+      </w:pPr>
+      <w:proofErr w:type="spellStart"/>
+      <w:r>
+        <w:rPr>
+          <w:color w:val="4F81BD" w:themeColor="accent1"/>
+        </w:rPr>
+        <w:t>this.energi</w:t>
+      </w:r>
+      <w:proofErr w:type="spellEnd"/>
+      <w:r>
+        <w:rPr>
+          <w:color w:val="4F81BD" w:themeColor="accent1"/>
+        </w:rPr>
+        <w:t xml:space="preserve"> = </w:t>
+      </w:r>
+      <w:proofErr w:type="spellStart"/>
+      <w:r>
+        <w:rPr>
+          <w:color w:val="4F81BD" w:themeColor="accent1"/>
+        </w:rPr>
+        <w:t>energi</w:t>
+      </w:r>
+      <w:proofErr w:type="spellEnd"/>
+      <w:r>
+        <w:rPr>
+          <w:color w:val="4F81BD" w:themeColor="accent1"/>
+        </w:rPr>
+        <w:t>;</w:t>
+      </w:r>
+    </w:p>
+    <w:p>
+      <w:pPr>
+        <w:spacing w:after="0" w:line="240" w:lineRule="auto"/>
+        <w:ind w:left="360"/>
+        <w:rPr>
+          <w:color w:val="4F81BD" w:themeColor="accent1"/>
+        </w:rPr>
+      </w:pPr>
+      <w:r>
+        <w:rPr>
+          <w:color w:val="4F81BD" w:themeColor="accent1"/>
+        </w:rPr>
+        <w:t>}</w:t>
+      </w:r>
+    </w:p>
+    <w:p>
+      <w:pPr>
+        <w:spacing w:after="0" w:line="240" w:lineRule="auto"/>
+        <w:ind w:left="360"/>
+        <w:rPr>
+          <w:color w:val="4F81BD" w:themeColor="accent1"/>
+        </w:rPr>
+      </w:pPr>
+      <w:proofErr w:type="spellStart"/>
+      <w:r>
+        <w:rPr>
+          <w:color w:val="4F81BD" w:themeColor="accent1"/>
+        </w:rPr>
+        <w:t>Mahasiswa.prototype.makan</w:t>
+      </w:r>
+      <w:proofErr w:type="spellEnd"/>
+      <w:r>
+        <w:rPr>
+          <w:color w:val="4F81BD" w:themeColor="accent1"/>
+        </w:rPr>
+        <w:t xml:space="preserve"> = </w:t>
+      </w:r>
+      <w:proofErr w:type="gramStart"/>
+      <w:r>
+        <w:rPr>
+          <w:color w:val="4F81BD" w:themeColor="accent1"/>
+        </w:rPr>
+        <w:t>function(</w:t>
+      </w:r>
+      <w:proofErr w:type="spellStart"/>
+      <w:proofErr w:type="gramEnd"/>
+      <w:r>
+        <w:rPr>
+          <w:color w:val="4F81BD" w:themeColor="accent1"/>
+        </w:rPr>
+        <w:t>porsi</w:t>
+      </w:r>
+      <w:proofErr w:type="spellEnd"/>
+      <w:r>
+        <w:rPr>
+          <w:color w:val="4F81BD" w:themeColor="accent1"/>
+        </w:rPr>
+        <w:t>){</w:t>
+      </w:r>
+    </w:p>
+    <w:p>
+      <w:pPr>
+        <w:spacing w:after="0" w:line="240" w:lineRule="auto"/>
+        <w:ind w:left="360" w:firstLine="360"/>
+        <w:rPr>
+          <w:color w:val="4F81BD" w:themeColor="accent1"/>
+        </w:rPr>
+      </w:pPr>
+      <w:proofErr w:type="spellStart"/>
+      <w:r>
+        <w:rPr>
+          <w:color w:val="4F81BD" w:themeColor="accent1"/>
+        </w:rPr>
+        <w:t>this.energi</w:t>
+      </w:r>
+      <w:proofErr w:type="spellEnd"/>
+      <w:r>
+        <w:rPr>
+          <w:color w:val="4F81BD" w:themeColor="accent1"/>
+        </w:rPr>
+        <w:t xml:space="preserve"> += </w:t>
+      </w:r>
+      <w:proofErr w:type="spellStart"/>
+      <w:r>
+        <w:rPr>
+          <w:color w:val="4F81BD" w:themeColor="accent1"/>
+        </w:rPr>
+        <w:t>porsi</w:t>
+      </w:r>
+      <w:proofErr w:type="spellEnd"/>
+      <w:r>
+        <w:rPr>
+          <w:color w:val="4F81BD" w:themeColor="accent1"/>
+        </w:rPr>
+        <w:t>;</w:t>
+      </w:r>
+    </w:p>
+    <w:p>
+      <w:pPr>
+        <w:spacing w:after="0" w:line="240" w:lineRule="auto"/>
+        <w:ind w:left="360" w:firstLine="360"/>
+        <w:rPr>
+          <w:color w:val="4F81BD" w:themeColor="accent1"/>
+        </w:rPr>
+      </w:pPr>
+      <w:proofErr w:type="gramStart"/>
+      <w:r>
+        <w:rPr>
+          <w:color w:val="4F81BD" w:themeColor="accent1"/>
+        </w:rPr>
+        <w:t>return</w:t>
+      </w:r>
+      <w:proofErr w:type="gramEnd"/>
+      <w:r>
+        <w:rPr>
+          <w:color w:val="4F81BD" w:themeColor="accent1"/>
+        </w:rPr>
+        <w:t xml:space="preserve"> `Hallo ${</w:t>
+      </w:r>
+      <w:proofErr w:type="spellStart"/>
+      <w:r>
+        <w:rPr>
+          <w:color w:val="4F81BD" w:themeColor="accent1"/>
+        </w:rPr>
+        <w:t>this.nama</w:t>
+      </w:r>
+      <w:proofErr w:type="spellEnd"/>
+      <w:r>
+        <w:rPr>
+          <w:color w:val="4F81BD" w:themeColor="accent1"/>
+        </w:rPr>
+        <w:t xml:space="preserve">}, </w:t>
+      </w:r>
+      <w:proofErr w:type="spellStart"/>
+      <w:r>
+        <w:rPr>
+          <w:color w:val="4F81BD" w:themeColor="accent1"/>
+        </w:rPr>
+        <w:t>selamat</w:t>
+      </w:r>
+      <w:proofErr w:type="spellEnd"/>
+      <w:r>
+        <w:rPr>
+          <w:color w:val="4F81BD" w:themeColor="accent1"/>
+        </w:rPr>
+        <w:t xml:space="preserve"> </w:t>
+      </w:r>
+      <w:proofErr w:type="spellStart"/>
+      <w:r>
+        <w:rPr>
+          <w:color w:val="4F81BD" w:themeColor="accent1"/>
+        </w:rPr>
+        <w:t>makan</w:t>
+      </w:r>
+      <w:proofErr w:type="spellEnd"/>
+      <w:r>
+        <w:rPr>
+          <w:color w:val="4F81BD" w:themeColor="accent1"/>
+        </w:rPr>
+        <w:t>!`</w:t>
+      </w:r>
+    </w:p>
+    <w:p>
+      <w:pPr>
+        <w:spacing w:after="0" w:line="240" w:lineRule="auto"/>
+        <w:ind w:left="360"/>
+        <w:rPr>
+          <w:color w:val="4F81BD" w:themeColor="accent1"/>
+        </w:rPr>
+      </w:pPr>
+      <w:r>
+        <w:rPr>
+          <w:color w:val="4F81BD" w:themeColor="accent1"/>
+        </w:rPr>
+        <w:t>}</w:t>
+      </w:r>
+    </w:p>
+    <w:p>
+      <w:pPr>
+        <w:spacing w:after="0" w:line="240" w:lineRule="auto"/>
+        <w:ind w:left="360"/>
+        <w:rPr>
+          <w:color w:val="4F81BD" w:themeColor="accent1"/>
+        </w:rPr>
+      </w:pPr>
+      <w:proofErr w:type="spellStart"/>
+      <w:r>
+        <w:rPr>
+          <w:color w:val="4F81BD" w:themeColor="accent1"/>
+        </w:rPr>
+        <w:t>Mahasiswa.prototype.bermain</w:t>
+      </w:r>
+      <w:proofErr w:type="spellEnd"/>
+      <w:r>
+        <w:rPr>
+          <w:color w:val="4F81BD" w:themeColor="accent1"/>
+        </w:rPr>
+        <w:t xml:space="preserve"> = </w:t>
+      </w:r>
+      <w:proofErr w:type="gramStart"/>
+      <w:r>
+        <w:rPr>
+          <w:color w:val="4F81BD" w:themeColor="accent1"/>
+        </w:rPr>
+        <w:t>function(</w:t>
+      </w:r>
+      <w:proofErr w:type="gramEnd"/>
+      <w:r>
+        <w:rPr>
+          <w:color w:val="4F81BD" w:themeColor="accent1"/>
+        </w:rPr>
+        <w:t>jam){</w:t>
+      </w:r>
+    </w:p>
+    <w:p>
+      <w:pPr>
+        <w:spacing w:after="0" w:line="240" w:lineRule="auto"/>
+        <w:ind w:left="360" w:firstLine="360"/>
+        <w:rPr>
+          <w:color w:val="4F81BD" w:themeColor="accent1"/>
+        </w:rPr>
+      </w:pPr>
+      <w:proofErr w:type="spellStart"/>
+      <w:r>
+        <w:rPr>
+          <w:color w:val="4F81BD" w:themeColor="accent1"/>
+        </w:rPr>
+        <w:t>this.energi</w:t>
+      </w:r>
+      <w:proofErr w:type="spellEnd"/>
+      <w:r>
+        <w:rPr>
+          <w:color w:val="4F81BD" w:themeColor="accent1"/>
+        </w:rPr>
+        <w:t xml:space="preserve"> -= jam</w:t>
+      </w:r>
+    </w:p>
+    <w:p>
+      <w:pPr>
+        <w:spacing w:after="0" w:line="240" w:lineRule="auto"/>
+        <w:ind w:left="360" w:firstLine="360"/>
+        <w:rPr>
+          <w:color w:val="4F81BD" w:themeColor="accent1"/>
+        </w:rPr>
+      </w:pPr>
+      <w:proofErr w:type="gramStart"/>
+      <w:r>
+        <w:rPr>
+          <w:color w:val="4F81BD" w:themeColor="accent1"/>
+        </w:rPr>
+        <w:t>return</w:t>
+      </w:r>
+      <w:proofErr w:type="gramEnd"/>
+      <w:r>
+        <w:rPr>
+          <w:color w:val="4F81BD" w:themeColor="accent1"/>
+        </w:rPr>
+        <w:t xml:space="preserve"> `Hallo ${</w:t>
+      </w:r>
+      <w:proofErr w:type="spellStart"/>
+      <w:r>
+        <w:rPr>
+          <w:color w:val="4F81BD" w:themeColor="accent1"/>
+        </w:rPr>
+        <w:t>this.nama</w:t>
+      </w:r>
+      <w:proofErr w:type="spellEnd"/>
+      <w:r>
+        <w:rPr>
+          <w:color w:val="4F81BD" w:themeColor="accent1"/>
+        </w:rPr>
+        <w:t xml:space="preserve">}, </w:t>
+      </w:r>
+      <w:proofErr w:type="spellStart"/>
+      <w:r>
+        <w:rPr>
+          <w:color w:val="4F81BD" w:themeColor="accent1"/>
+        </w:rPr>
+        <w:t>selamat</w:t>
+      </w:r>
+      <w:proofErr w:type="spellEnd"/>
+      <w:r>
+        <w:rPr>
+          <w:color w:val="4F81BD" w:themeColor="accent1"/>
+        </w:rPr>
+        <w:t xml:space="preserve"> </w:t>
+      </w:r>
+      <w:proofErr w:type="spellStart"/>
+      <w:r>
+        <w:rPr>
+          <w:color w:val="4F81BD" w:themeColor="accent1"/>
+        </w:rPr>
+        <w:t>bermain</w:t>
+      </w:r>
+      <w:proofErr w:type="spellEnd"/>
+      <w:r>
+        <w:rPr>
+          <w:color w:val="4F81BD" w:themeColor="accent1"/>
+        </w:rPr>
+        <w:t>!`</w:t>
+      </w:r>
+    </w:p>
+    <w:p>
+      <w:pPr>
+        <w:spacing w:after="0" w:line="240" w:lineRule="auto"/>
+        <w:ind w:left="360"/>
+        <w:rPr>
+          <w:color w:val="4F81BD" w:themeColor="accent1"/>
+        </w:rPr>
+      </w:pPr>
+      <w:r>
+        <w:rPr>
+          <w:color w:val="4F81BD" w:themeColor="accent1"/>
+        </w:rPr>
+        <w:t>}</w:t>
+      </w:r>
+    </w:p>
+    <w:p>
+      <w:pPr>
+        <w:spacing w:after="0" w:line="240" w:lineRule="auto"/>
+        <w:ind w:left="360"/>
+        <w:rPr>
+          <w:color w:val="4F81BD" w:themeColor="accent1"/>
+        </w:rPr>
+      </w:pPr>
+      <w:proofErr w:type="gramStart"/>
+      <w:r>
+        <w:rPr>
+          <w:color w:val="4F81BD" w:themeColor="accent1"/>
+        </w:rPr>
+        <w:t>let</w:t>
+      </w:r>
+      <w:proofErr w:type="gramEnd"/>
+      <w:r>
+        <w:rPr>
+          <w:color w:val="4F81BD" w:themeColor="accent1"/>
+        </w:rPr>
+        <w:t xml:space="preserve"> </w:t>
+      </w:r>
+      <w:proofErr w:type="spellStart"/>
+      <w:r>
+        <w:rPr>
+          <w:color w:val="4F81BD" w:themeColor="accent1"/>
+        </w:rPr>
+        <w:t>sandhika</w:t>
+      </w:r>
+      <w:proofErr w:type="spellEnd"/>
+      <w:r>
+        <w:rPr>
+          <w:color w:val="4F81BD" w:themeColor="accent1"/>
+        </w:rPr>
+        <w:t xml:space="preserve"> = new </w:t>
+      </w:r>
+      <w:proofErr w:type="spellStart"/>
+      <w:r>
+        <w:rPr>
+          <w:color w:val="4F81BD" w:themeColor="accent1"/>
+        </w:rPr>
+        <w:t>Mahasiswa</w:t>
+      </w:r>
+      <w:proofErr w:type="spellEnd"/>
+      <w:r>
+        <w:rPr>
+          <w:color w:val="4F81BD" w:themeColor="accent1"/>
+        </w:rPr>
+        <w:t>('Sandhika',10);</w:t>
+      </w:r>
+    </w:p>
+    <w:p>
+      <w:pPr>
+        <w:spacing w:after="0" w:line="240" w:lineRule="auto"/>
+        <w:ind w:left="360"/>
+        <w:rPr>
+          <w:color w:val="4F81BD" w:themeColor="accent1"/>
+        </w:rPr>
+      </w:pPr>
+      <w:proofErr w:type="gramStart"/>
+      <w:r>
+        <w:rPr>
+          <w:color w:val="4F81BD" w:themeColor="accent1"/>
+        </w:rPr>
+        <w:t>let</w:t>
+      </w:r>
+      <w:proofErr w:type="gramEnd"/>
+      <w:r>
+        <w:rPr>
+          <w:color w:val="4F81BD" w:themeColor="accent1"/>
+        </w:rPr>
+        <w:t xml:space="preserve"> </w:t>
+      </w:r>
+      <w:proofErr w:type="spellStart"/>
+      <w:r>
+        <w:rPr>
+          <w:color w:val="4F81BD" w:themeColor="accent1"/>
+        </w:rPr>
+        <w:t>rahmadi</w:t>
+      </w:r>
+      <w:proofErr w:type="spellEnd"/>
+      <w:r>
+        <w:rPr>
+          <w:color w:val="4F81BD" w:themeColor="accent1"/>
+        </w:rPr>
+        <w:t xml:space="preserve"> = new </w:t>
+      </w:r>
+      <w:proofErr w:type="spellStart"/>
+      <w:r>
+        <w:rPr>
+          <w:color w:val="4F81BD" w:themeColor="accent1"/>
+        </w:rPr>
+        <w:t>Mahasiswa</w:t>
+      </w:r>
+      <w:proofErr w:type="spellEnd"/>
+      <w:r>
+        <w:rPr>
+          <w:color w:val="4F81BD" w:themeColor="accent1"/>
+        </w:rPr>
+        <w:t>('rahmadi',20);</w:t>
+      </w:r>
+    </w:p>
+    <w:p>
+      <w:pPr>
+        <w:spacing w:after="0" w:line="240" w:lineRule="auto"/>
         <w:contextualSpacing/>
         <w:rPr>
           <w:color w:val="4F81BD" w:themeColor="accent1"/>
         </w:rPr>
       </w:pPr>
+    </w:p>
+    <w:p>
+      <w:pPr>
+        <w:spacing w:after="0" w:line="240" w:lineRule="auto"/>
+        <w:contextualSpacing/>
+      </w:pPr>
+      <w:r>
+        <w:t xml:space="preserve">Object </w:t>
+      </w:r>
+      <w:proofErr w:type="spellStart"/>
+      <w:r>
+        <w:t>Mahasiswa</w:t>
+      </w:r>
+      <w:proofErr w:type="spellEnd"/>
+      <w:r>
+        <w:t xml:space="preserve"> </w:t>
+      </w:r>
+      <w:proofErr w:type="spellStart"/>
+      <w:r>
+        <w:t>di</w:t>
+      </w:r>
+      <w:proofErr w:type="spellEnd"/>
+      <w:r>
+        <w:t xml:space="preserve"> </w:t>
+      </w:r>
+      <w:proofErr w:type="spellStart"/>
+      <w:r>
+        <w:t>atas</w:t>
+      </w:r>
+      <w:proofErr w:type="spellEnd"/>
+      <w:r>
+        <w:t xml:space="preserve"> </w:t>
+      </w:r>
+      <w:proofErr w:type="spellStart"/>
+      <w:r>
+        <w:t>dapat</w:t>
+      </w:r>
+      <w:proofErr w:type="spellEnd"/>
+      <w:r>
+        <w:t xml:space="preserve"> </w:t>
+      </w:r>
+      <w:proofErr w:type="spellStart"/>
+      <w:r>
+        <w:t>di</w:t>
+      </w:r>
+      <w:proofErr w:type="spellEnd"/>
+      <w:r>
+        <w:t xml:space="preserve"> </w:t>
+      </w:r>
+      <w:proofErr w:type="spellStart"/>
+      <w:r>
+        <w:t>buat</w:t>
+      </w:r>
+      <w:proofErr w:type="spellEnd"/>
+      <w:r>
+        <w:t xml:space="preserve"> </w:t>
+      </w:r>
+      <w:proofErr w:type="spellStart"/>
+      <w:r>
+        <w:t>bentuk</w:t>
+      </w:r>
+      <w:proofErr w:type="spellEnd"/>
+      <w:r>
+        <w:t xml:space="preserve"> Class </w:t>
+      </w:r>
+      <w:proofErr w:type="spellStart"/>
+      <w:r>
+        <w:t>nya</w:t>
+      </w:r>
+      <w:proofErr w:type="spellEnd"/>
+      <w:r>
+        <w:t xml:space="preserve"> </w:t>
+      </w:r>
+      <w:proofErr w:type="spellStart"/>
+      <w:r>
+        <w:t>sebagai</w:t>
+      </w:r>
+      <w:proofErr w:type="spellEnd"/>
+      <w:r>
+        <w:t xml:space="preserve"> </w:t>
+      </w:r>
+      <w:proofErr w:type="spellStart"/>
+      <w:r>
+        <w:t>berikut</w:t>
+      </w:r>
+      <w:proofErr w:type="spellEnd"/>
+      <w:r>
+        <w:t>:</w:t>
+      </w:r>
+    </w:p>
+    <w:p>
+      <w:pPr>
+        <w:spacing w:after="0" w:line="240" w:lineRule="auto"/>
+        <w:contextualSpacing/>
+      </w:pPr>
+    </w:p>
+    <w:p>
+      <w:pPr>
+        <w:spacing w:after="0" w:line="240" w:lineRule="auto"/>
+        <w:ind w:left="360"/>
+        <w:contextualSpacing/>
+        <w:rPr>
+          <w:color w:val="4F81BD" w:themeColor="accent1"/>
+        </w:rPr>
+      </w:pPr>
+      <w:r>
+        <w:rPr>
+          <w:color w:val="4F81BD" w:themeColor="accent1"/>
+        </w:rPr>
+        <w:t xml:space="preserve">Class </w:t>
+      </w:r>
+      <w:proofErr w:type="spellStart"/>
+      <w:r>
+        <w:rPr>
+          <w:color w:val="4F81BD" w:themeColor="accent1"/>
+        </w:rPr>
+        <w:t>Mahasiswa</w:t>
+      </w:r>
+      <w:proofErr w:type="spellEnd"/>
+      <w:r>
+        <w:rPr>
+          <w:color w:val="4F81BD" w:themeColor="accent1"/>
+        </w:rPr>
+        <w:t xml:space="preserve"> {</w:t>
+      </w:r>
+    </w:p>
+    <w:p>
+      <w:pPr>
+        <w:spacing w:after="0" w:line="240" w:lineRule="auto"/>
+        <w:ind w:left="360"/>
+        <w:contextualSpacing/>
+        <w:rPr>
+          <w:color w:val="4F81BD" w:themeColor="accent1"/>
+        </w:rPr>
+      </w:pPr>
+      <w:r>
+        <w:rPr>
+          <w:color w:val="4F81BD" w:themeColor="accent1"/>
+        </w:rPr>
+        <w:tab/>
+      </w:r>
       <w:proofErr w:type="gramStart"/>
       <w:r>
         <w:rPr>
           <w:color w:val="4F81BD" w:themeColor="accent1"/>
         </w:rPr>
-        <w:t>function</w:t>
+        <w:t>constructor</w:t>
       </w:r>
       <w:proofErr w:type="gramEnd"/>
       <w:r>
         <w:rPr>
           <w:color w:val="4F81BD" w:themeColor="accent1"/>
         </w:rPr>
-        <w:t xml:space="preserve"> </w:t>
-      </w:r>
-      <w:proofErr w:type="spellStart"/>
-      <w:r>
-        <w:rPr>
-          <w:color w:val="4F81BD" w:themeColor="accent1"/>
-        </w:rPr>
-        <w:t>Mahasiswa</w:t>
-      </w:r>
-      <w:proofErr w:type="spellEnd"/>
-      <w:r>
-        <w:rPr>
-          <w:color w:val="4F81BD" w:themeColor="accent1"/>
-        </w:rPr>
         <w:t xml:space="preserve"> (</w:t>
       </w:r>
       <w:proofErr w:type="spellStart"/>
@@ -329,7 +1002,11 @@
     </w:p>
     <w:p>
       <w:pPr>
-        <w:spacing w:after="0" w:line="240" w:lineRule="auto"/>
+        <w:tabs>
+          <w:tab w:val="left" w:pos="1080"/>
+        </w:tabs>
+        <w:spacing w:after="0" w:line="240" w:lineRule="auto"/>
+        <w:ind w:left="360"/>
         <w:contextualSpacing/>
         <w:rPr>
           <w:color w:val="4F81BD" w:themeColor="accent1"/>
@@ -339,7 +1016,7 @@
         <w:rPr>
           <w:color w:val="4F81BD" w:themeColor="accent1"/>
         </w:rPr>
-        <w:t xml:space="preserve">    </w:t>
+        <w:tab/>
       </w:r>
       <w:proofErr w:type="spellStart"/>
       <w:r>
@@ -374,7 +1051,11 @@
     </w:p>
     <w:p>
       <w:pPr>
-        <w:spacing w:after="0" w:line="240" w:lineRule="auto"/>
+        <w:tabs>
+          <w:tab w:val="left" w:pos="1080"/>
+        </w:tabs>
+        <w:spacing w:after="0" w:line="240" w:lineRule="auto"/>
+        <w:ind w:left="360"/>
         <w:contextualSpacing/>
         <w:rPr>
           <w:color w:val="4F81BD" w:themeColor="accent1"/>
@@ -384,7 +1065,7 @@
         <w:rPr>
           <w:color w:val="4F81BD" w:themeColor="accent1"/>
         </w:rPr>
-        <w:t xml:space="preserve">    </w:t>
+        <w:tab/>
       </w:r>
       <w:proofErr w:type="spellStart"/>
       <w:r>
@@ -418,6 +1099,7 @@
     <w:p>
       <w:pPr>
         <w:spacing w:after="0" w:line="240" w:lineRule="auto"/>
+        <w:ind w:left="360" w:firstLine="360"/>
         <w:contextualSpacing/>
         <w:rPr>
           <w:color w:val="4F81BD" w:themeColor="accent1"/>
@@ -433,38 +1115,33 @@
     <w:p>
       <w:pPr>
         <w:spacing w:after="0" w:line="240" w:lineRule="auto"/>
+        <w:ind w:left="360" w:firstLine="360"/>
         <w:contextualSpacing/>
         <w:rPr>
           <w:color w:val="4F81BD" w:themeColor="accent1"/>
         </w:rPr>
       </w:pPr>
       <w:proofErr w:type="spellStart"/>
-      <w:r>
-        <w:rPr>
-          <w:color w:val="4F81BD" w:themeColor="accent1"/>
-        </w:rPr>
-        <w:t>Mahasiswa.prototype.makan</w:t>
-      </w:r>
-      <w:proofErr w:type="spellEnd"/>
-      <w:r>
-        <w:rPr>
-          <w:color w:val="4F81BD" w:themeColor="accent1"/>
-        </w:rPr>
-        <w:t xml:space="preserve"> = </w:t>
-      </w:r>
       <w:proofErr w:type="gramStart"/>
       <w:r>
         <w:rPr>
           <w:color w:val="4F81BD" w:themeColor="accent1"/>
         </w:rPr>
-        <w:t>function(</w:t>
-      </w:r>
-      <w:proofErr w:type="spellStart"/>
+        <w:t>makan</w:t>
+      </w:r>
+      <w:proofErr w:type="spellEnd"/>
       <w:proofErr w:type="gramEnd"/>
       <w:r>
         <w:rPr>
           <w:color w:val="4F81BD" w:themeColor="accent1"/>
         </w:rPr>
+        <w:t xml:space="preserve"> (</w:t>
+      </w:r>
+      <w:proofErr w:type="spellStart"/>
+      <w:r>
+        <w:rPr>
+          <w:color w:val="4F81BD" w:themeColor="accent1"/>
+        </w:rPr>
         <w:t>porsi</w:t>
       </w:r>
       <w:proofErr w:type="spellEnd"/>
@@ -472,12 +1149,16 @@
         <w:rPr>
           <w:color w:val="4F81BD" w:themeColor="accent1"/>
         </w:rPr>
-        <w:t>){</w:t>
-      </w:r>
-    </w:p>
-    <w:p>
-      <w:pPr>
-        <w:spacing w:after="0" w:line="240" w:lineRule="auto"/>
+        <w:t>) {</w:t>
+      </w:r>
+    </w:p>
+    <w:p>
+      <w:pPr>
+        <w:tabs>
+          <w:tab w:val="left" w:pos="1080"/>
+        </w:tabs>
+        <w:spacing w:after="0" w:line="240" w:lineRule="auto"/>
+        <w:ind w:left="360" w:firstLine="360"/>
         <w:contextualSpacing/>
         <w:rPr>
           <w:color w:val="4F81BD" w:themeColor="accent1"/>
@@ -487,7 +1168,7 @@
         <w:rPr>
           <w:color w:val="4F81BD" w:themeColor="accent1"/>
         </w:rPr>
-        <w:t xml:space="preserve">    </w:t>
+        <w:tab/>
       </w:r>
       <w:proofErr w:type="spellStart"/>
       <w:r>
@@ -520,7 +1201,11 @@
     </w:p>
     <w:p>
       <w:pPr>
-        <w:spacing w:after="0" w:line="240" w:lineRule="auto"/>
+        <w:tabs>
+          <w:tab w:val="left" w:pos="1080"/>
+        </w:tabs>
+        <w:spacing w:after="0" w:line="240" w:lineRule="auto"/>
+        <w:ind w:left="360" w:firstLine="360"/>
         <w:contextualSpacing/>
         <w:rPr>
           <w:color w:val="4F81BD" w:themeColor="accent1"/>
@@ -530,7 +1215,7 @@
         <w:rPr>
           <w:color w:val="4F81BD" w:themeColor="accent1"/>
         </w:rPr>
-        <w:t xml:space="preserve">    </w:t>
+        <w:tab/>
       </w:r>
       <w:proofErr w:type="gramStart"/>
       <w:r>
@@ -586,12 +1271,13 @@
         <w:rPr>
           <w:color w:val="4F81BD" w:themeColor="accent1"/>
         </w:rPr>
-        <w:t>!`</w:t>
-      </w:r>
-    </w:p>
-    <w:p>
-      <w:pPr>
-        <w:spacing w:after="0" w:line="240" w:lineRule="auto"/>
+        <w:t>!`;</w:t>
+      </w:r>
+    </w:p>
+    <w:p>
+      <w:pPr>
+        <w:spacing w:after="0" w:line="240" w:lineRule="auto"/>
+        <w:ind w:left="360" w:firstLine="360"/>
         <w:contextualSpacing/>
         <w:rPr>
           <w:color w:val="4F81BD" w:themeColor="accent1"/>
@@ -607,43 +1293,34 @@
     <w:p>
       <w:pPr>
         <w:spacing w:after="0" w:line="240" w:lineRule="auto"/>
+        <w:ind w:left="360" w:firstLine="360"/>
         <w:contextualSpacing/>
         <w:rPr>
           <w:color w:val="4F81BD" w:themeColor="accent1"/>
         </w:rPr>
       </w:pPr>
-      <w:proofErr w:type="spellStart"/>
-      <w:r>
-        <w:rPr>
-          <w:color w:val="4F81BD" w:themeColor="accent1"/>
-        </w:rPr>
-        <w:t>Mahasiswa.prototype.bermain</w:t>
-      </w:r>
-      <w:proofErr w:type="spellEnd"/>
-      <w:r>
-        <w:rPr>
-          <w:color w:val="4F81BD" w:themeColor="accent1"/>
-        </w:rPr>
-        <w:t xml:space="preserve"> = </w:t>
-      </w:r>
       <w:proofErr w:type="gramStart"/>
       <w:r>
         <w:rPr>
           <w:color w:val="4F81BD" w:themeColor="accent1"/>
         </w:rPr>
-        <w:t>function(</w:t>
+        <w:t>main</w:t>
       </w:r>
       <w:proofErr w:type="gramEnd"/>
       <w:r>
         <w:rPr>
           <w:color w:val="4F81BD" w:themeColor="accent1"/>
         </w:rPr>
-        <w:t>jam){</w:t>
-      </w:r>
-    </w:p>
-    <w:p>
-      <w:pPr>
-        <w:spacing w:after="0" w:line="240" w:lineRule="auto"/>
+        <w:t xml:space="preserve"> (jam) {</w:t>
+      </w:r>
+    </w:p>
+    <w:p>
+      <w:pPr>
+        <w:tabs>
+          <w:tab w:val="left" w:pos="1080"/>
+        </w:tabs>
+        <w:spacing w:after="0" w:line="240" w:lineRule="auto"/>
+        <w:ind w:left="360" w:firstLine="360"/>
         <w:contextualSpacing/>
         <w:rPr>
           <w:color w:val="4F81BD" w:themeColor="accent1"/>
@@ -653,9 +1330,10 @@
         <w:rPr>
           <w:color w:val="4F81BD" w:themeColor="accent1"/>
         </w:rPr>
-        <w:t xml:space="preserve">    </w:t>
-      </w:r>
-      <w:proofErr w:type="spellStart"/>
+        <w:tab/>
+      </w:r>
+      <w:proofErr w:type="spellStart"/>
+      <w:proofErr w:type="gramStart"/>
       <w:r>
         <w:rPr>
           <w:color w:val="4F81BD" w:themeColor="accent1"/>
@@ -667,12 +1345,29 @@
         <w:rPr>
           <w:color w:val="4F81BD" w:themeColor="accent1"/>
         </w:rPr>
-        <w:t xml:space="preserve"> -= jam</w:t>
-      </w:r>
-    </w:p>
-    <w:p>
-      <w:pPr>
-        <w:spacing w:after="0" w:line="240" w:lineRule="auto"/>
+        <w:t xml:space="preserve">  -</w:t>
+      </w:r>
+      <w:proofErr w:type="gramEnd"/>
+      <w:r>
+        <w:rPr>
+          <w:color w:val="4F81BD" w:themeColor="accent1"/>
+        </w:rPr>
+        <w:t>=</w:t>
+      </w:r>
+      <w:r>
+        <w:rPr>
+          <w:color w:val="4F81BD" w:themeColor="accent1"/>
+        </w:rPr>
+        <w:t xml:space="preserve"> jam;</w:t>
+      </w:r>
+    </w:p>
+    <w:p>
+      <w:pPr>
+        <w:tabs>
+          <w:tab w:val="left" w:pos="1080"/>
+        </w:tabs>
+        <w:spacing w:after="0" w:line="240" w:lineRule="auto"/>
+        <w:ind w:left="360" w:firstLine="360"/>
         <w:contextualSpacing/>
         <w:rPr>
           <w:color w:val="4F81BD" w:themeColor="accent1"/>
@@ -682,7 +1377,7 @@
         <w:rPr>
           <w:color w:val="4F81BD" w:themeColor="accent1"/>
         </w:rPr>
-        <w:t xml:space="preserve">    </w:t>
+        <w:tab/>
       </w:r>
       <w:proofErr w:type="gramStart"/>
       <w:r>
@@ -738,12 +1433,13 @@
         <w:rPr>
           <w:color w:val="4F81BD" w:themeColor="accent1"/>
         </w:rPr>
-        <w:t>!`</w:t>
-      </w:r>
-    </w:p>
-    <w:p>
-      <w:pPr>
-        <w:spacing w:after="0" w:line="240" w:lineRule="auto"/>
+        <w:t>!`;</w:t>
+      </w:r>
+    </w:p>
+    <w:p>
+      <w:pPr>
+        <w:spacing w:after="0" w:line="240" w:lineRule="auto"/>
+        <w:ind w:left="360" w:firstLine="360"/>
         <w:contextualSpacing/>
         <w:rPr>
           <w:color w:val="4F81BD" w:themeColor="accent1"/>
@@ -755,205 +1451,27 @@
         </w:rPr>
         <w:t>}</w:t>
       </w:r>
-    </w:p>
-    <w:p>
-      <w:pPr>
-        <w:spacing w:after="0" w:line="240" w:lineRule="auto"/>
+      <w:r>
+        <w:rPr>
+          <w:color w:val="4F81BD" w:themeColor="accent1"/>
+        </w:rPr>
+        <w:t xml:space="preserve"> </w:t>
+      </w:r>
+    </w:p>
+    <w:p>
+      <w:pPr>
+        <w:spacing w:after="0" w:line="240" w:lineRule="auto"/>
+        <w:ind w:left="360"/>
         <w:contextualSpacing/>
         <w:rPr>
           <w:color w:val="4F81BD" w:themeColor="accent1"/>
         </w:rPr>
       </w:pPr>
-      <w:proofErr w:type="gramStart"/>
-      <w:r>
-        <w:rPr>
-          <w:color w:val="4F81BD" w:themeColor="accent1"/>
-        </w:rPr>
-        <w:t>let</w:t>
-      </w:r>
-      <w:proofErr w:type="gramEnd"/>
-      <w:r>
-        <w:rPr>
-          <w:color w:val="4F81BD" w:themeColor="accent1"/>
-        </w:rPr>
-        <w:t xml:space="preserve"> </w:t>
-      </w:r>
-      <w:proofErr w:type="spellStart"/>
-      <w:r>
-        <w:rPr>
-          <w:color w:val="4F81BD" w:themeColor="accent1"/>
-        </w:rPr>
-        <w:t>sandhika</w:t>
-      </w:r>
-      <w:proofErr w:type="spellEnd"/>
-      <w:r>
-        <w:rPr>
-          <w:color w:val="4F81BD" w:themeColor="accent1"/>
-        </w:rPr>
-        <w:t xml:space="preserve"> = new </w:t>
-      </w:r>
-      <w:proofErr w:type="spellStart"/>
-      <w:r>
-        <w:rPr>
-          <w:color w:val="4F81BD" w:themeColor="accent1"/>
-        </w:rPr>
-        <w:t>Mahasiswa</w:t>
-      </w:r>
-      <w:proofErr w:type="spellEnd"/>
-      <w:r>
-        <w:rPr>
-          <w:color w:val="4F81BD" w:themeColor="accent1"/>
-        </w:rPr>
-        <w:t>('Sandhika',10);</w:t>
-      </w:r>
-    </w:p>
-    <w:p>
-      <w:pPr>
-        <w:spacing w:after="0" w:line="240" w:lineRule="auto"/>
-        <w:contextualSpacing/>
-        <w:rPr>
-          <w:color w:val="4F81BD" w:themeColor="accent1"/>
-        </w:rPr>
-      </w:pPr>
-      <w:proofErr w:type="gramStart"/>
-      <w:r>
-        <w:rPr>
-          <w:color w:val="4F81BD" w:themeColor="accent1"/>
-        </w:rPr>
-        <w:t>let</w:t>
-      </w:r>
-      <w:proofErr w:type="gramEnd"/>
-      <w:r>
-        <w:rPr>
-          <w:color w:val="4F81BD" w:themeColor="accent1"/>
-        </w:rPr>
-        <w:t xml:space="preserve"> </w:t>
-      </w:r>
-      <w:proofErr w:type="spellStart"/>
-      <w:r>
-        <w:rPr>
-          <w:color w:val="4F81BD" w:themeColor="accent1"/>
-        </w:rPr>
-        <w:t>rahmadi</w:t>
-      </w:r>
-      <w:proofErr w:type="spellEnd"/>
-      <w:r>
-        <w:rPr>
-          <w:color w:val="4F81BD" w:themeColor="accent1"/>
-        </w:rPr>
-        <w:t xml:space="preserve"> = new </w:t>
-      </w:r>
-      <w:proofErr w:type="spellStart"/>
-      <w:r>
-        <w:rPr>
-          <w:color w:val="4F81BD" w:themeColor="accent1"/>
-        </w:rPr>
-        <w:t>Mahasiswa</w:t>
-      </w:r>
-      <w:proofErr w:type="spellEnd"/>
-      <w:r>
-        <w:rPr>
-          <w:color w:val="4F81BD" w:themeColor="accent1"/>
-        </w:rPr>
-        <w:t>('rahmadi',20);</w:t>
-      </w:r>
-    </w:p>
-    <w:p>
-      <w:pPr>
-        <w:spacing w:after="0" w:line="240" w:lineRule="auto"/>
-        <w:contextualSpacing/>
-        <w:rPr>
-          <w:color w:val="4F81BD" w:themeColor="accent1"/>
-        </w:rPr>
-      </w:pPr>
-    </w:p>
-    <w:p>
-      <w:pPr>
-        <w:spacing w:after="0" w:line="240" w:lineRule="auto"/>
-        <w:contextualSpacing/>
-      </w:pPr>
-      <w:r>
-        <w:t xml:space="preserve">Object </w:t>
-      </w:r>
-      <w:proofErr w:type="spellStart"/>
-      <w:r>
-        <w:t>Mahasiswa</w:t>
-      </w:r>
-      <w:proofErr w:type="spellEnd"/>
-      <w:r>
-        <w:t xml:space="preserve"> </w:t>
-      </w:r>
-      <w:proofErr w:type="spellStart"/>
-      <w:r>
-        <w:t>di</w:t>
-      </w:r>
-      <w:proofErr w:type="spellEnd"/>
-      <w:r>
-        <w:t xml:space="preserve"> </w:t>
-      </w:r>
-      <w:proofErr w:type="spellStart"/>
-      <w:r>
-        <w:t>atas</w:t>
-      </w:r>
-      <w:proofErr w:type="spellEnd"/>
-      <w:r>
-        <w:t xml:space="preserve"> </w:t>
-      </w:r>
-      <w:proofErr w:type="spellStart"/>
-      <w:r>
-        <w:t>dapat</w:t>
-      </w:r>
-      <w:proofErr w:type="spellEnd"/>
-      <w:r>
-        <w:t xml:space="preserve"> </w:t>
-      </w:r>
-      <w:proofErr w:type="spellStart"/>
-      <w:r>
-        <w:t>di</w:t>
-      </w:r>
-      <w:proofErr w:type="spellEnd"/>
-      <w:r>
-        <w:t xml:space="preserve"> </w:t>
-      </w:r>
-      <w:proofErr w:type="spellStart"/>
-      <w:r>
-        <w:t>buat</w:t>
-      </w:r>
-      <w:proofErr w:type="spellEnd"/>
-      <w:r>
-        <w:t xml:space="preserve"> </w:t>
-      </w:r>
-      <w:proofErr w:type="spellStart"/>
-      <w:r>
-        <w:t>bentuk</w:t>
-      </w:r>
-      <w:proofErr w:type="spellEnd"/>
-      <w:r>
-        <w:t xml:space="preserve"> Class </w:t>
-      </w:r>
-      <w:proofErr w:type="spellStart"/>
-      <w:r>
-        <w:t>nya</w:t>
-      </w:r>
-      <w:proofErr w:type="spellEnd"/>
-      <w:r>
-        <w:t xml:space="preserve"> </w:t>
-      </w:r>
-      <w:proofErr w:type="spellStart"/>
-      <w:r>
-        <w:t>sebagai</w:t>
-      </w:r>
-      <w:proofErr w:type="spellEnd"/>
-      <w:r>
-        <w:t xml:space="preserve"> </w:t>
-      </w:r>
-      <w:proofErr w:type="spellStart"/>
-      <w:r>
-        <w:t>berikut</w:t>
-      </w:r>
-      <w:proofErr w:type="spellEnd"/>
-      <w:r>
-        <w:t>:</w:t>
+      <w:r>
+        <w:rPr>
+          <w:color w:val="4F81BD" w:themeColor="accent1"/>
+        </w:rPr>
+        <w:t>}</w:t>
       </w:r>
     </w:p>
     <w:sectPr>
@@ -1081,8 +1599,124 @@
       </w:rPr>
     </w:lvl>
   </w:abstractNum>
+  <w:abstractNum w:abstractNumId="1">
+    <w:nsid w:val="35D73872"/>
+    <w:multiLevelType w:val="hybridMultilevel"/>
+    <w:tmpl w:val="68CE345C"/>
+    <w:lvl w:ilvl="0" w:tplc="04090003">
+      <w:start w:val="1"/>
+      <w:numFmt w:val="bullet"/>
+      <w:lvlText w:val="o"/>
+      <w:lvlJc w:val="left"/>
+      <w:pPr>
+        <w:ind w:left="720" w:hanging="360"/>
+      </w:pPr>
+      <w:rPr>
+        <w:rFonts w:ascii="Courier New" w:hAnsi="Courier New" w:cs="Courier New" w:hint="default"/>
+      </w:rPr>
+    </w:lvl>
+    <w:lvl w:ilvl="1" w:tplc="04090003">
+      <w:start w:val="1"/>
+      <w:numFmt w:val="bullet"/>
+      <w:lvlText w:val="o"/>
+      <w:lvlJc w:val="left"/>
+      <w:pPr>
+        <w:ind w:left="1440" w:hanging="360"/>
+      </w:pPr>
+      <w:rPr>
+        <w:rFonts w:ascii="Courier New" w:hAnsi="Courier New" w:cs="Courier New" w:hint="default"/>
+      </w:rPr>
+    </w:lvl>
+    <w:lvl w:ilvl="2" w:tplc="04090005" w:tentative="1">
+      <w:start w:val="1"/>
+      <w:numFmt w:val="bullet"/>
+      <w:lvlText w:val=""/>
+      <w:lvlJc w:val="left"/>
+      <w:pPr>
+        <w:ind w:left="2160" w:hanging="360"/>
+      </w:pPr>
+      <w:rPr>
+        <w:rFonts w:ascii="Wingdings" w:hAnsi="Wingdings" w:hint="default"/>
+      </w:rPr>
+    </w:lvl>
+    <w:lvl w:ilvl="3" w:tplc="04090001" w:tentative="1">
+      <w:start w:val="1"/>
+      <w:numFmt w:val="bullet"/>
+      <w:lvlText w:val=""/>
+      <w:lvlJc w:val="left"/>
+      <w:pPr>
+        <w:ind w:left="2880" w:hanging="360"/>
+      </w:pPr>
+      <w:rPr>
+        <w:rFonts w:ascii="Symbol" w:hAnsi="Symbol" w:hint="default"/>
+      </w:rPr>
+    </w:lvl>
+    <w:lvl w:ilvl="4" w:tplc="04090003" w:tentative="1">
+      <w:start w:val="1"/>
+      <w:numFmt w:val="bullet"/>
+      <w:lvlText w:val="o"/>
+      <w:lvlJc w:val="left"/>
+      <w:pPr>
+        <w:ind w:left="3600" w:hanging="360"/>
+      </w:pPr>
+      <w:rPr>
+        <w:rFonts w:ascii="Courier New" w:hAnsi="Courier New" w:cs="Courier New" w:hint="default"/>
+      </w:rPr>
+    </w:lvl>
+    <w:lvl w:ilvl="5" w:tplc="04090005" w:tentative="1">
+      <w:start w:val="1"/>
+      <w:numFmt w:val="bullet"/>
+      <w:lvlText w:val=""/>
+      <w:lvlJc w:val="left"/>
+      <w:pPr>
+        <w:ind w:left="4320" w:hanging="360"/>
+      </w:pPr>
+      <w:rPr>
+        <w:rFonts w:ascii="Wingdings" w:hAnsi="Wingdings" w:hint="default"/>
+      </w:rPr>
+    </w:lvl>
+    <w:lvl w:ilvl="6" w:tplc="04090001" w:tentative="1">
+      <w:start w:val="1"/>
+      <w:numFmt w:val="bullet"/>
+      <w:lvlText w:val=""/>
+      <w:lvlJc w:val="left"/>
+      <w:pPr>
+        <w:ind w:left="5040" w:hanging="360"/>
+      </w:pPr>
+      <w:rPr>
+        <w:rFonts w:ascii="Symbol" w:hAnsi="Symbol" w:hint="default"/>
+      </w:rPr>
+    </w:lvl>
+    <w:lvl w:ilvl="7" w:tplc="04090003" w:tentative="1">
+      <w:start w:val="1"/>
+      <w:numFmt w:val="bullet"/>
+      <w:lvlText w:val="o"/>
+      <w:lvlJc w:val="left"/>
+      <w:pPr>
+        <w:ind w:left="5760" w:hanging="360"/>
+      </w:pPr>
+      <w:rPr>
+        <w:rFonts w:ascii="Courier New" w:hAnsi="Courier New" w:cs="Courier New" w:hint="default"/>
+      </w:rPr>
+    </w:lvl>
+    <w:lvl w:ilvl="8" w:tplc="04090005" w:tentative="1">
+      <w:start w:val="1"/>
+      <w:numFmt w:val="bullet"/>
+      <w:lvlText w:val=""/>
+      <w:lvlJc w:val="left"/>
+      <w:pPr>
+        <w:ind w:left="6480" w:hanging="360"/>
+      </w:pPr>
+      <w:rPr>
+        <w:rFonts w:ascii="Wingdings" w:hAnsi="Wingdings" w:hint="default"/>
+      </w:rPr>
+    </w:lvl>
+  </w:abstractNum>
   <w:num w:numId="1">
     <w:abstractNumId w:val="0"/>
+  </w:num>
+  <w:num w:numId="2">
+    <w:abstractNumId w:val="1"/>
   </w:num>
 </w:numbering>
 </file>
